--- a/Assignment1.docx
+++ b/Assignment1.docx
@@ -761,6 +761,751 @@
           <w:bCs/>
         </w:rPr>
         <w:t xml:space="preserve"> </w:t>
+      </w:r>
+    </w:p>
+    <w:p>
+      <w:pPr>
+        <w:rPr>
+          <w:b/>
+          <w:bCs/>
+        </w:rPr>
+      </w:pPr>
+    </w:p>
+    <w:p>
+      <w:pPr>
+        <w:ind w:firstLine="720"/>
+        <w:rPr>
+          <w:b/>
+          <w:bCs/>
+        </w:rPr>
+      </w:pPr>
+      <w:r>
+        <w:rPr>
+          <w:b/>
+          <w:bCs/>
+        </w:rPr>
+        <w:t>git tag</w:t>
+      </w:r>
+    </w:p>
+    <w:p>
+      <w:pPr>
+        <w:rPr>
+          <w:b/>
+          <w:bCs/>
+        </w:rPr>
+      </w:pPr>
+      <w:r>
+        <w:rPr>
+          <w:b/>
+          <w:bCs/>
+          <w:noProof/>
+        </w:rPr>
+        <w:drawing>
+          <wp:inline distT="0" distB="0" distL="0" distR="0" wp14:anchorId="2E2CDB2B" wp14:editId="0463C153">
+            <wp:extent cx="5731510" cy="1003300"/>
+            <wp:effectExtent l="0" t="0" r="0" b="0"/>
+            <wp:docPr id="10" name="Picture 10" descr="Graphical user interface, text&#10;&#10;Description automatically generated"/>
+            <wp:cNvGraphicFramePr>
+              <a:graphicFrameLocks xmlns:a="http://schemas.openxmlformats.org/drawingml/2006/main" noChangeAspect="1"/>
+            </wp:cNvGraphicFramePr>
+            <a:graphic xmlns:a="http://schemas.openxmlformats.org/drawingml/2006/main">
+              <a:graphicData uri="http://schemas.openxmlformats.org/drawingml/2006/picture">
+                <pic:pic xmlns:pic="http://schemas.openxmlformats.org/drawingml/2006/picture">
+                  <pic:nvPicPr>
+                    <pic:cNvPr id="10" name="Picture 10" descr="Graphical user interface, text&#10;&#10;Description automatically generated"/>
+                    <pic:cNvPicPr/>
+                  </pic:nvPicPr>
+                  <pic:blipFill>
+                    <a:blip r:embed="rId16">
+                      <a:extLst>
+                        <a:ext uri="{28A0092B-C50C-407E-A947-70E740481C1C}">
+                          <a14:useLocalDpi xmlns:a14="http://schemas.microsoft.com/office/drawing/2010/main" val="0"/>
+                        </a:ext>
+                      </a:extLst>
+                    </a:blip>
+                    <a:stretch>
+                      <a:fillRect/>
+                    </a:stretch>
+                  </pic:blipFill>
+                  <pic:spPr>
+                    <a:xfrm>
+                      <a:off x="0" y="0"/>
+                      <a:ext cx="5731510" cy="1003300"/>
+                    </a:xfrm>
+                    <a:prstGeom prst="rect">
+                      <a:avLst/>
+                    </a:prstGeom>
+                  </pic:spPr>
+                </pic:pic>
+              </a:graphicData>
+            </a:graphic>
+          </wp:inline>
+        </w:drawing>
+      </w:r>
+    </w:p>
+    <w:p>
+      <w:pPr>
+        <w:ind w:firstLine="720"/>
+        <w:rPr>
+          <w:b/>
+          <w:bCs/>
+        </w:rPr>
+      </w:pPr>
+      <w:r>
+        <w:rPr>
+          <w:b/>
+          <w:bCs/>
+        </w:rPr>
+        <w:t>git branch</w:t>
+      </w:r>
+    </w:p>
+    <w:p>
+      <w:pPr>
+        <w:rPr>
+          <w:b/>
+          <w:bCs/>
+        </w:rPr>
+      </w:pPr>
+      <w:r>
+        <w:rPr>
+          <w:b/>
+          <w:bCs/>
+          <w:noProof/>
+        </w:rPr>
+        <w:drawing>
+          <wp:inline distT="0" distB="0" distL="0" distR="0" wp14:anchorId="79E7433B" wp14:editId="44E6B8F6">
+            <wp:extent cx="5731510" cy="2059761"/>
+            <wp:effectExtent l="0" t="0" r="0" b="0"/>
+            <wp:docPr id="11" name="Picture 11" descr="Text&#10;&#10;Description automatically generated"/>
+            <wp:cNvGraphicFramePr>
+              <a:graphicFrameLocks xmlns:a="http://schemas.openxmlformats.org/drawingml/2006/main" noChangeAspect="1"/>
+            </wp:cNvGraphicFramePr>
+            <a:graphic xmlns:a="http://schemas.openxmlformats.org/drawingml/2006/main">
+              <a:graphicData uri="http://schemas.openxmlformats.org/drawingml/2006/picture">
+                <pic:pic xmlns:pic="http://schemas.openxmlformats.org/drawingml/2006/picture">
+                  <pic:nvPicPr>
+                    <pic:cNvPr id="11" name="Picture 11" descr="Text&#10;&#10;Description automatically generated"/>
+                    <pic:cNvPicPr/>
+                  </pic:nvPicPr>
+                  <pic:blipFill>
+                    <a:blip r:embed="rId17">
+                      <a:extLst>
+                        <a:ext uri="{28A0092B-C50C-407E-A947-70E740481C1C}">
+                          <a14:useLocalDpi xmlns:a14="http://schemas.microsoft.com/office/drawing/2010/main" val="0"/>
+                        </a:ext>
+                      </a:extLst>
+                    </a:blip>
+                    <a:stretch>
+                      <a:fillRect/>
+                    </a:stretch>
+                  </pic:blipFill>
+                  <pic:spPr>
+                    <a:xfrm>
+                      <a:off x="0" y="0"/>
+                      <a:ext cx="5739517" cy="2062639"/>
+                    </a:xfrm>
+                    <a:prstGeom prst="rect">
+                      <a:avLst/>
+                    </a:prstGeom>
+                  </pic:spPr>
+                </pic:pic>
+              </a:graphicData>
+            </a:graphic>
+          </wp:inline>
+        </w:drawing>
+      </w:r>
+    </w:p>
+    <w:p>
+      <w:pPr>
+        <w:ind w:firstLine="720"/>
+        <w:rPr>
+          <w:b/>
+          <w:bCs/>
+        </w:rPr>
+      </w:pPr>
+      <w:r>
+        <w:rPr>
+          <w:b/>
+          <w:bCs/>
+        </w:rPr>
+        <w:t xml:space="preserve">git checkout </w:t>
+      </w:r>
+    </w:p>
+    <w:p>
+      <w:pPr>
+        <w:rPr>
+          <w:b/>
+          <w:bCs/>
+        </w:rPr>
+      </w:pPr>
+      <w:r>
+        <w:rPr>
+          <w:b/>
+          <w:bCs/>
+          <w:noProof/>
+        </w:rPr>
+        <w:lastRenderedPageBreak/>
+        <w:drawing>
+          <wp:inline distT="0" distB="0" distL="0" distR="0" wp14:anchorId="1C3E7415" wp14:editId="28722BDC">
+            <wp:extent cx="5731510" cy="1163320"/>
+            <wp:effectExtent l="0" t="0" r="0" b="5080"/>
+            <wp:docPr id="12" name="Picture 12" descr="Text&#10;&#10;Description automatically generated"/>
+            <wp:cNvGraphicFramePr>
+              <a:graphicFrameLocks xmlns:a="http://schemas.openxmlformats.org/drawingml/2006/main" noChangeAspect="1"/>
+            </wp:cNvGraphicFramePr>
+            <a:graphic xmlns:a="http://schemas.openxmlformats.org/drawingml/2006/main">
+              <a:graphicData uri="http://schemas.openxmlformats.org/drawingml/2006/picture">
+                <pic:pic xmlns:pic="http://schemas.openxmlformats.org/drawingml/2006/picture">
+                  <pic:nvPicPr>
+                    <pic:cNvPr id="12" name="Picture 12" descr="Text&#10;&#10;Description automatically generated"/>
+                    <pic:cNvPicPr/>
+                  </pic:nvPicPr>
+                  <pic:blipFill>
+                    <a:blip r:embed="rId18">
+                      <a:extLst>
+                        <a:ext uri="{28A0092B-C50C-407E-A947-70E740481C1C}">
+                          <a14:useLocalDpi xmlns:a14="http://schemas.microsoft.com/office/drawing/2010/main" val="0"/>
+                        </a:ext>
+                      </a:extLst>
+                    </a:blip>
+                    <a:stretch>
+                      <a:fillRect/>
+                    </a:stretch>
+                  </pic:blipFill>
+                  <pic:spPr>
+                    <a:xfrm>
+                      <a:off x="0" y="0"/>
+                      <a:ext cx="5731510" cy="1163320"/>
+                    </a:xfrm>
+                    <a:prstGeom prst="rect">
+                      <a:avLst/>
+                    </a:prstGeom>
+                  </pic:spPr>
+                </pic:pic>
+              </a:graphicData>
+            </a:graphic>
+          </wp:inline>
+        </w:drawing>
+      </w:r>
+    </w:p>
+    <w:p>
+      <w:pPr>
+        <w:rPr>
+          <w:b/>
+          <w:bCs/>
+        </w:rPr>
+      </w:pPr>
+      <w:r>
+        <w:rPr>
+          <w:b/>
+          <w:bCs/>
+        </w:rPr>
+        <w:tab/>
+        <w:t xml:space="preserve">git merge </w:t>
+      </w:r>
+    </w:p>
+    <w:p>
+      <w:pPr>
+        <w:rPr>
+          <w:b/>
+          <w:bCs/>
+        </w:rPr>
+      </w:pPr>
+      <w:r>
+        <w:rPr>
+          <w:b/>
+          <w:bCs/>
+          <w:noProof/>
+        </w:rPr>
+        <w:drawing>
+          <wp:inline distT="0" distB="0" distL="0" distR="0" wp14:anchorId="10E70E02" wp14:editId="226B8D0A">
+            <wp:extent cx="5731510" cy="1782445"/>
+            <wp:effectExtent l="0" t="0" r="0" b="0"/>
+            <wp:docPr id="13" name="Picture 13" descr="Text&#10;&#10;Description automatically generated"/>
+            <wp:cNvGraphicFramePr>
+              <a:graphicFrameLocks xmlns:a="http://schemas.openxmlformats.org/drawingml/2006/main" noChangeAspect="1"/>
+            </wp:cNvGraphicFramePr>
+            <a:graphic xmlns:a="http://schemas.openxmlformats.org/drawingml/2006/main">
+              <a:graphicData uri="http://schemas.openxmlformats.org/drawingml/2006/picture">
+                <pic:pic xmlns:pic="http://schemas.openxmlformats.org/drawingml/2006/picture">
+                  <pic:nvPicPr>
+                    <pic:cNvPr id="13" name="Picture 13" descr="Text&#10;&#10;Description automatically generated"/>
+                    <pic:cNvPicPr/>
+                  </pic:nvPicPr>
+                  <pic:blipFill>
+                    <a:blip r:embed="rId19">
+                      <a:extLst>
+                        <a:ext uri="{28A0092B-C50C-407E-A947-70E740481C1C}">
+                          <a14:useLocalDpi xmlns:a14="http://schemas.microsoft.com/office/drawing/2010/main" val="0"/>
+                        </a:ext>
+                      </a:extLst>
+                    </a:blip>
+                    <a:stretch>
+                      <a:fillRect/>
+                    </a:stretch>
+                  </pic:blipFill>
+                  <pic:spPr>
+                    <a:xfrm>
+                      <a:off x="0" y="0"/>
+                      <a:ext cx="5731510" cy="1782445"/>
+                    </a:xfrm>
+                    <a:prstGeom prst="rect">
+                      <a:avLst/>
+                    </a:prstGeom>
+                  </pic:spPr>
+                </pic:pic>
+              </a:graphicData>
+            </a:graphic>
+          </wp:inline>
+        </w:drawing>
+      </w:r>
+    </w:p>
+    <w:p>
+      <w:pPr>
+        <w:ind w:firstLine="720"/>
+      </w:pPr>
+      <w:r>
+        <w:rPr>
+          <w:b/>
+          <w:bCs/>
+        </w:rPr>
+        <w:t xml:space="preserve">git merge: </w:t>
+      </w:r>
+      <w:r>
+        <w:t xml:space="preserve">with conflict </w:t>
+      </w:r>
+    </w:p>
+    <w:p>
+      <w:pPr>
+        <w:rPr>
+          <w:b/>
+          <w:bCs/>
+        </w:rPr>
+      </w:pPr>
+      <w:r>
+        <w:rPr>
+          <w:b/>
+          <w:bCs/>
+          <w:noProof/>
+        </w:rPr>
+        <w:drawing>
+          <wp:inline distT="0" distB="0" distL="0" distR="0" wp14:anchorId="619FA664" wp14:editId="7880F788">
+            <wp:extent cx="5731510" cy="1409065"/>
+            <wp:effectExtent l="0" t="0" r="0" b="635"/>
+            <wp:docPr id="14" name="Picture 14" descr="Graphical user interface, text, application&#10;&#10;Description automatically generated"/>
+            <wp:cNvGraphicFramePr>
+              <a:graphicFrameLocks xmlns:a="http://schemas.openxmlformats.org/drawingml/2006/main" noChangeAspect="1"/>
+            </wp:cNvGraphicFramePr>
+            <a:graphic xmlns:a="http://schemas.openxmlformats.org/drawingml/2006/main">
+              <a:graphicData uri="http://schemas.openxmlformats.org/drawingml/2006/picture">
+                <pic:pic xmlns:pic="http://schemas.openxmlformats.org/drawingml/2006/picture">
+                  <pic:nvPicPr>
+                    <pic:cNvPr id="14" name="Picture 14" descr="Graphical user interface, text, application&#10;&#10;Description automatically generated"/>
+                    <pic:cNvPicPr/>
+                  </pic:nvPicPr>
+                  <pic:blipFill>
+                    <a:blip r:embed="rId20">
+                      <a:extLst>
+                        <a:ext uri="{28A0092B-C50C-407E-A947-70E740481C1C}">
+                          <a14:useLocalDpi xmlns:a14="http://schemas.microsoft.com/office/drawing/2010/main" val="0"/>
+                        </a:ext>
+                      </a:extLst>
+                    </a:blip>
+                    <a:stretch>
+                      <a:fillRect/>
+                    </a:stretch>
+                  </pic:blipFill>
+                  <pic:spPr>
+                    <a:xfrm>
+                      <a:off x="0" y="0"/>
+                      <a:ext cx="5731510" cy="1409065"/>
+                    </a:xfrm>
+                    <a:prstGeom prst="rect">
+                      <a:avLst/>
+                    </a:prstGeom>
+                  </pic:spPr>
+                </pic:pic>
+              </a:graphicData>
+            </a:graphic>
+          </wp:inline>
+        </w:drawing>
+      </w:r>
+    </w:p>
+    <w:p>
+      <w:pPr>
+        <w:ind w:firstLine="720"/>
+        <w:rPr>
+          <w:b/>
+          <w:bCs/>
+        </w:rPr>
+      </w:pPr>
+      <w:r>
+        <w:rPr>
+          <w:b/>
+          <w:bCs/>
+        </w:rPr>
+        <w:t>merge conflict</w:t>
+      </w:r>
+    </w:p>
+    <w:p>
+      <w:pPr>
+        <w:rPr>
+          <w:b/>
+          <w:bCs/>
+        </w:rPr>
+      </w:pPr>
+      <w:r>
+        <w:rPr>
+          <w:b/>
+          <w:bCs/>
+          <w:noProof/>
+        </w:rPr>
+        <w:drawing>
+          <wp:inline distT="0" distB="0" distL="0" distR="0" wp14:anchorId="1EAA3DBB" wp14:editId="2AC03DD0">
+            <wp:extent cx="5731510" cy="1262380"/>
+            <wp:effectExtent l="0" t="0" r="0" b="0"/>
+            <wp:docPr id="17" name="Picture 17" descr="Graphical user interface&#10;&#10;Description automatically generated"/>
+            <wp:cNvGraphicFramePr>
+              <a:graphicFrameLocks xmlns:a="http://schemas.openxmlformats.org/drawingml/2006/main" noChangeAspect="1"/>
+            </wp:cNvGraphicFramePr>
+            <a:graphic xmlns:a="http://schemas.openxmlformats.org/drawingml/2006/main">
+              <a:graphicData uri="http://schemas.openxmlformats.org/drawingml/2006/picture">
+                <pic:pic xmlns:pic="http://schemas.openxmlformats.org/drawingml/2006/picture">
+                  <pic:nvPicPr>
+                    <pic:cNvPr id="17" name="Picture 17" descr="Graphical user interface&#10;&#10;Description automatically generated"/>
+                    <pic:cNvPicPr/>
+                  </pic:nvPicPr>
+                  <pic:blipFill>
+                    <a:blip r:embed="rId21" cstate="print">
+                      <a:extLst>
+                        <a:ext uri="{28A0092B-C50C-407E-A947-70E740481C1C}">
+                          <a14:useLocalDpi xmlns:a14="http://schemas.microsoft.com/office/drawing/2010/main" val="0"/>
+                        </a:ext>
+                      </a:extLst>
+                    </a:blip>
+                    <a:stretch>
+                      <a:fillRect/>
+                    </a:stretch>
+                  </pic:blipFill>
+                  <pic:spPr>
+                    <a:xfrm>
+                      <a:off x="0" y="0"/>
+                      <a:ext cx="5731510" cy="1262380"/>
+                    </a:xfrm>
+                    <a:prstGeom prst="rect">
+                      <a:avLst/>
+                    </a:prstGeom>
+                  </pic:spPr>
+                </pic:pic>
+              </a:graphicData>
+            </a:graphic>
+          </wp:inline>
+        </w:drawing>
+      </w:r>
+    </w:p>
+    <w:p>
+      <w:pPr>
+        <w:ind w:firstLine="720"/>
+        <w:rPr>
+          <w:b/>
+          <w:bCs/>
+        </w:rPr>
+      </w:pPr>
+      <w:r>
+        <w:rPr>
+          <w:b/>
+          <w:bCs/>
+        </w:rPr>
+        <w:t>f</w:t>
+      </w:r>
+      <w:r>
+        <w:rPr>
+          <w:b/>
+          <w:bCs/>
+        </w:rPr>
+        <w:t>ixing the merge</w:t>
+      </w:r>
+    </w:p>
+    <w:p>
+      <w:pPr>
+        <w:rPr>
+          <w:b/>
+          <w:bCs/>
+        </w:rPr>
+      </w:pPr>
+      <w:r>
+        <w:rPr>
+          <w:b/>
+          <w:bCs/>
+          <w:noProof/>
+        </w:rPr>
+        <w:drawing>
+          <wp:inline distT="0" distB="0" distL="0" distR="0" wp14:anchorId="7D9229C8" wp14:editId="5F75836D">
+            <wp:extent cx="5731510" cy="2250440"/>
+            <wp:effectExtent l="0" t="0" r="0" b="0"/>
+            <wp:docPr id="16" name="Picture 16" descr="Text&#10;&#10;Description automatically generated"/>
+            <wp:cNvGraphicFramePr>
+              <a:graphicFrameLocks xmlns:a="http://schemas.openxmlformats.org/drawingml/2006/main" noChangeAspect="1"/>
+            </wp:cNvGraphicFramePr>
+            <a:graphic xmlns:a="http://schemas.openxmlformats.org/drawingml/2006/main">
+              <a:graphicData uri="http://schemas.openxmlformats.org/drawingml/2006/picture">
+                <pic:pic xmlns:pic="http://schemas.openxmlformats.org/drawingml/2006/picture">
+                  <pic:nvPicPr>
+                    <pic:cNvPr id="16" name="Picture 16" descr="Text&#10;&#10;Description automatically generated"/>
+                    <pic:cNvPicPr/>
+                  </pic:nvPicPr>
+                  <pic:blipFill>
+                    <a:blip r:embed="rId22">
+                      <a:extLst>
+                        <a:ext uri="{28A0092B-C50C-407E-A947-70E740481C1C}">
+                          <a14:useLocalDpi xmlns:a14="http://schemas.microsoft.com/office/drawing/2010/main" val="0"/>
+                        </a:ext>
+                      </a:extLst>
+                    </a:blip>
+                    <a:stretch>
+                      <a:fillRect/>
+                    </a:stretch>
+                  </pic:blipFill>
+                  <pic:spPr>
+                    <a:xfrm>
+                      <a:off x="0" y="0"/>
+                      <a:ext cx="5731510" cy="2250440"/>
+                    </a:xfrm>
+                    <a:prstGeom prst="rect">
+                      <a:avLst/>
+                    </a:prstGeom>
+                  </pic:spPr>
+                </pic:pic>
+              </a:graphicData>
+            </a:graphic>
+          </wp:inline>
+        </w:drawing>
+      </w:r>
+    </w:p>
+    <w:p>
+      <w:pPr>
+        <w:ind w:firstLine="720"/>
+        <w:rPr>
+          <w:b/>
+          <w:bCs/>
+        </w:rPr>
+      </w:pPr>
+      <w:proofErr w:type="gramStart"/>
+      <w:r>
+        <w:rPr>
+          <w:b/>
+          <w:bCs/>
+        </w:rPr>
+        <w:t>git</w:t>
+      </w:r>
+      <w:proofErr w:type="gramEnd"/>
+      <w:r>
+        <w:rPr>
+          <w:b/>
+          <w:bCs/>
+        </w:rPr>
+        <w:t xml:space="preserve"> revert</w:t>
+      </w:r>
+    </w:p>
+    <w:p>
+      <w:pPr>
+        <w:rPr>
+          <w:b/>
+          <w:bCs/>
+        </w:rPr>
+      </w:pPr>
+      <w:r>
+        <w:rPr>
+          <w:b/>
+          <w:bCs/>
+          <w:noProof/>
+        </w:rPr>
+        <w:lastRenderedPageBreak/>
+        <w:drawing>
+          <wp:inline distT="0" distB="0" distL="0" distR="0" wp14:anchorId="6B2AD4D8" wp14:editId="1A08BEC1">
+            <wp:extent cx="5731510" cy="3195320"/>
+            <wp:effectExtent l="0" t="0" r="0" b="5080"/>
+            <wp:docPr id="18" name="Picture 18" descr="Text&#10;&#10;Description automatically generated"/>
+            <wp:cNvGraphicFramePr>
+              <a:graphicFrameLocks xmlns:a="http://schemas.openxmlformats.org/drawingml/2006/main" noChangeAspect="1"/>
+            </wp:cNvGraphicFramePr>
+            <a:graphic xmlns:a="http://schemas.openxmlformats.org/drawingml/2006/main">
+              <a:graphicData uri="http://schemas.openxmlformats.org/drawingml/2006/picture">
+                <pic:pic xmlns:pic="http://schemas.openxmlformats.org/drawingml/2006/picture">
+                  <pic:nvPicPr>
+                    <pic:cNvPr id="18" name="Picture 18" descr="Text&#10;&#10;Description automatically generated"/>
+                    <pic:cNvPicPr/>
+                  </pic:nvPicPr>
+                  <pic:blipFill>
+                    <a:blip r:embed="rId23">
+                      <a:extLst>
+                        <a:ext uri="{28A0092B-C50C-407E-A947-70E740481C1C}">
+                          <a14:useLocalDpi xmlns:a14="http://schemas.microsoft.com/office/drawing/2010/main" val="0"/>
+                        </a:ext>
+                      </a:extLst>
+                    </a:blip>
+                    <a:stretch>
+                      <a:fillRect/>
+                    </a:stretch>
+                  </pic:blipFill>
+                  <pic:spPr>
+                    <a:xfrm>
+                      <a:off x="0" y="0"/>
+                      <a:ext cx="5731510" cy="3195320"/>
+                    </a:xfrm>
+                    <a:prstGeom prst="rect">
+                      <a:avLst/>
+                    </a:prstGeom>
+                  </pic:spPr>
+                </pic:pic>
+              </a:graphicData>
+            </a:graphic>
+          </wp:inline>
+        </w:drawing>
+      </w:r>
+    </w:p>
+    <w:p>
+      <w:pPr>
+        <w:ind w:firstLine="720"/>
+        <w:rPr>
+          <w:b/>
+          <w:bCs/>
+        </w:rPr>
+      </w:pPr>
+      <w:r>
+        <w:rPr>
+          <w:b/>
+          <w:bCs/>
+        </w:rPr>
+        <w:t xml:space="preserve">git branch -d </w:t>
+      </w:r>
+    </w:p>
+    <w:p>
+      <w:pPr>
+        <w:rPr>
+          <w:b/>
+          <w:bCs/>
+        </w:rPr>
+      </w:pPr>
+      <w:r>
+        <w:rPr>
+          <w:b/>
+          <w:bCs/>
+          <w:noProof/>
+        </w:rPr>
+        <w:drawing>
+          <wp:inline distT="0" distB="0" distL="0" distR="0" wp14:anchorId="0CB9FDF0" wp14:editId="4F240563">
+            <wp:extent cx="5731510" cy="1024255"/>
+            <wp:effectExtent l="0" t="0" r="0" b="4445"/>
+            <wp:docPr id="20" name="Picture 20" descr="Text&#10;&#10;Description automatically generated"/>
+            <wp:cNvGraphicFramePr>
+              <a:graphicFrameLocks xmlns:a="http://schemas.openxmlformats.org/drawingml/2006/main" noChangeAspect="1"/>
+            </wp:cNvGraphicFramePr>
+            <a:graphic xmlns:a="http://schemas.openxmlformats.org/drawingml/2006/main">
+              <a:graphicData uri="http://schemas.openxmlformats.org/drawingml/2006/picture">
+                <pic:pic xmlns:pic="http://schemas.openxmlformats.org/drawingml/2006/picture">
+                  <pic:nvPicPr>
+                    <pic:cNvPr id="20" name="Picture 20" descr="Text&#10;&#10;Description automatically generated"/>
+                    <pic:cNvPicPr/>
+                  </pic:nvPicPr>
+                  <pic:blipFill>
+                    <a:blip r:embed="rId24">
+                      <a:extLst>
+                        <a:ext uri="{28A0092B-C50C-407E-A947-70E740481C1C}">
+                          <a14:useLocalDpi xmlns:a14="http://schemas.microsoft.com/office/drawing/2010/main" val="0"/>
+                        </a:ext>
+                      </a:extLst>
+                    </a:blip>
+                    <a:stretch>
+                      <a:fillRect/>
+                    </a:stretch>
+                  </pic:blipFill>
+                  <pic:spPr>
+                    <a:xfrm>
+                      <a:off x="0" y="0"/>
+                      <a:ext cx="5731510" cy="1024255"/>
+                    </a:xfrm>
+                    <a:prstGeom prst="rect">
+                      <a:avLst/>
+                    </a:prstGeom>
+                  </pic:spPr>
+                </pic:pic>
+              </a:graphicData>
+            </a:graphic>
+          </wp:inline>
+        </w:drawing>
+      </w:r>
+    </w:p>
+    <w:p>
+      <w:pPr>
+        <w:ind w:firstLine="720"/>
+        <w:rPr>
+          <w:b/>
+          <w:bCs/>
+        </w:rPr>
+      </w:pPr>
+      <w:r>
+        <w:rPr>
+          <w:b/>
+          <w:bCs/>
+        </w:rPr>
+        <w:t>git reset</w:t>
+      </w:r>
+    </w:p>
+    <w:p>
+      <w:pPr>
+        <w:rPr>
+          <w:b/>
+          <w:bCs/>
+        </w:rPr>
+      </w:pPr>
+      <w:r>
+        <w:rPr>
+          <w:b/>
+          <w:bCs/>
+          <w:noProof/>
+        </w:rPr>
+        <w:drawing>
+          <wp:inline distT="0" distB="0" distL="0" distR="0" wp14:anchorId="43D61BC5" wp14:editId="1E5E7D9A">
+            <wp:extent cx="5731510" cy="1718310"/>
+            <wp:effectExtent l="0" t="0" r="0" b="0"/>
+            <wp:docPr id="19" name="Picture 19" descr="Text&#10;&#10;Description automatically generated"/>
+            <wp:cNvGraphicFramePr>
+              <a:graphicFrameLocks xmlns:a="http://schemas.openxmlformats.org/drawingml/2006/main" noChangeAspect="1"/>
+            </wp:cNvGraphicFramePr>
+            <a:graphic xmlns:a="http://schemas.openxmlformats.org/drawingml/2006/main">
+              <a:graphicData uri="http://schemas.openxmlformats.org/drawingml/2006/picture">
+                <pic:pic xmlns:pic="http://schemas.openxmlformats.org/drawingml/2006/picture">
+                  <pic:nvPicPr>
+                    <pic:cNvPr id="19" name="Picture 19" descr="Text&#10;&#10;Description automatically generated"/>
+                    <pic:cNvPicPr/>
+                  </pic:nvPicPr>
+                  <pic:blipFill>
+                    <a:blip r:embed="rId25">
+                      <a:extLst>
+                        <a:ext uri="{28A0092B-C50C-407E-A947-70E740481C1C}">
+                          <a14:useLocalDpi xmlns:a14="http://schemas.microsoft.com/office/drawing/2010/main" val="0"/>
+                        </a:ext>
+                      </a:extLst>
+                    </a:blip>
+                    <a:stretch>
+                      <a:fillRect/>
+                    </a:stretch>
+                  </pic:blipFill>
+                  <pic:spPr>
+                    <a:xfrm>
+                      <a:off x="0" y="0"/>
+                      <a:ext cx="5731510" cy="1718310"/>
+                    </a:xfrm>
+                    <a:prstGeom prst="rect">
+                      <a:avLst/>
+                    </a:prstGeom>
+                  </pic:spPr>
+                </pic:pic>
+              </a:graphicData>
+            </a:graphic>
+          </wp:inline>
+        </w:drawing>
       </w:r>
     </w:p>
     <w:sectPr>

--- a/Assignment1.docx
+++ b/Assignment1.docx
@@ -917,6 +917,54 @@
     </w:p>
     <w:p>
       <w:pPr>
+        <w:rPr>
+          <w:b/>
+          <w:bCs/>
+        </w:rPr>
+      </w:pPr>
+    </w:p>
+    <w:p>
+      <w:pPr>
+        <w:rPr>
+          <w:b/>
+          <w:bCs/>
+        </w:rPr>
+      </w:pPr>
+    </w:p>
+    <w:p>
+      <w:pPr>
+        <w:rPr>
+          <w:b/>
+          <w:bCs/>
+        </w:rPr>
+      </w:pPr>
+    </w:p>
+    <w:p>
+      <w:pPr>
+        <w:rPr>
+          <w:b/>
+          <w:bCs/>
+        </w:rPr>
+      </w:pPr>
+    </w:p>
+    <w:p>
+      <w:pPr>
+        <w:rPr>
+          <w:b/>
+          <w:bCs/>
+        </w:rPr>
+      </w:pPr>
+    </w:p>
+    <w:p>
+      <w:pPr>
+        <w:rPr>
+          <w:b/>
+          <w:bCs/>
+        </w:rPr>
+      </w:pPr>
+    </w:p>
+    <w:p>
+      <w:pPr>
         <w:ind w:firstLine="720"/>
         <w:rPr>
           <w:b/>
@@ -928,6 +976,7 @@
           <w:b/>
           <w:bCs/>
         </w:rPr>
+        <w:lastRenderedPageBreak/>
         <w:t xml:space="preserve">git checkout </w:t>
       </w:r>
     </w:p>
@@ -944,7 +993,6 @@
           <w:bCs/>
           <w:noProof/>
         </w:rPr>
-        <w:lastRenderedPageBreak/>
         <w:drawing>
           <wp:inline distT="0" distB="0" distL="0" distR="0" wp14:anchorId="1C3E7415" wp14:editId="28722BDC">
             <wp:extent cx="5731510" cy="1163320"/>
@@ -1290,6 +1338,79 @@
           <w:bCs/>
         </w:rPr>
       </w:pPr>
+      <w:r>
+        <w:rPr>
+          <w:b/>
+          <w:bCs/>
+        </w:rPr>
+        <w:lastRenderedPageBreak/>
+        <w:t xml:space="preserve">git branch -d </w:t>
+      </w:r>
+    </w:p>
+    <w:p>
+      <w:pPr>
+        <w:rPr>
+          <w:b/>
+          <w:bCs/>
+        </w:rPr>
+      </w:pPr>
+      <w:r>
+        <w:rPr>
+          <w:b/>
+          <w:bCs/>
+          <w:noProof/>
+        </w:rPr>
+        <w:drawing>
+          <wp:inline distT="0" distB="0" distL="0" distR="0" wp14:anchorId="4E18384C" wp14:editId="3BB126A5">
+            <wp:extent cx="5731510" cy="1718310"/>
+            <wp:effectExtent l="0" t="0" r="0" b="0"/>
+            <wp:docPr id="19" name="Picture 19" descr="Text&#10;&#10;Description automatically generated"/>
+            <wp:cNvGraphicFramePr>
+              <a:graphicFrameLocks xmlns:a="http://schemas.openxmlformats.org/drawingml/2006/main" noChangeAspect="1"/>
+            </wp:cNvGraphicFramePr>
+            <a:graphic xmlns:a="http://schemas.openxmlformats.org/drawingml/2006/main">
+              <a:graphicData uri="http://schemas.openxmlformats.org/drawingml/2006/picture">
+                <pic:pic xmlns:pic="http://schemas.openxmlformats.org/drawingml/2006/picture">
+                  <pic:nvPicPr>
+                    <pic:cNvPr id="19" name="Picture 19" descr="Text&#10;&#10;Description automatically generated"/>
+                    <pic:cNvPicPr/>
+                  </pic:nvPicPr>
+                  <pic:blipFill>
+                    <a:blip r:embed="rId23">
+                      <a:extLst>
+                        <a:ext uri="{28A0092B-C50C-407E-A947-70E740481C1C}">
+                          <a14:useLocalDpi xmlns:a14="http://schemas.microsoft.com/office/drawing/2010/main" val="0"/>
+                        </a:ext>
+                      </a:extLst>
+                    </a:blip>
+                    <a:stretch>
+                      <a:fillRect/>
+                    </a:stretch>
+                  </pic:blipFill>
+                  <pic:spPr>
+                    <a:xfrm>
+                      <a:off x="0" y="0"/>
+                      <a:ext cx="5731510" cy="1718310"/>
+                    </a:xfrm>
+                    <a:prstGeom prst="rect">
+                      <a:avLst/>
+                    </a:prstGeom>
+                  </pic:spPr>
+                </pic:pic>
+              </a:graphicData>
+            </a:graphic>
+          </wp:inline>
+        </w:drawing>
+      </w:r>
+    </w:p>
+    <w:p>
+      <w:pPr>
+        <w:ind w:firstLine="720"/>
+        <w:rPr>
+          <w:b/>
+          <w:bCs/>
+        </w:rPr>
+      </w:pPr>
       <w:proofErr w:type="gramStart"/>
       <w:r>
         <w:rPr>
@@ -1320,9 +1441,8 @@
           <w:bCs/>
           <w:noProof/>
         </w:rPr>
-        <w:lastRenderedPageBreak/>
         <w:drawing>
-          <wp:inline distT="0" distB="0" distL="0" distR="0" wp14:anchorId="6B2AD4D8" wp14:editId="1A08BEC1">
+          <wp:inline distT="0" distB="0" distL="0" distR="0" wp14:anchorId="22452129" wp14:editId="6BA9E6DB">
             <wp:extent cx="5731510" cy="3195320"/>
             <wp:effectExtent l="0" t="0" r="0" b="5080"/>
             <wp:docPr id="18" name="Picture 18" descr="Text&#10;&#10;Description automatically generated"/>
@@ -1337,7 +1457,7 @@
                     <pic:cNvPicPr/>
                   </pic:nvPicPr>
                   <pic:blipFill>
-                    <a:blip r:embed="rId23">
+                    <a:blip r:embed="rId24">
                       <a:extLst>
                         <a:ext uri="{28A0092B-C50C-407E-A947-70E740481C1C}">
                           <a14:useLocalDpi xmlns:a14="http://schemas.microsoft.com/office/drawing/2010/main" val="0"/>
@@ -1377,7 +1497,7 @@
           <w:b/>
           <w:bCs/>
         </w:rPr>
-        <w:t xml:space="preserve">git branch -d </w:t>
+        <w:t>git reset</w:t>
       </w:r>
     </w:p>
     <w:p>
@@ -1394,7 +1514,7 @@
           <w:noProof/>
         </w:rPr>
         <w:drawing>
-          <wp:inline distT="0" distB="0" distL="0" distR="0" wp14:anchorId="0CB9FDF0" wp14:editId="4F240563">
+          <wp:inline distT="0" distB="0" distL="0" distR="0" wp14:anchorId="7EB32D7D" wp14:editId="0E24D01A">
             <wp:extent cx="5731510" cy="1024255"/>
             <wp:effectExtent l="0" t="0" r="0" b="4445"/>
             <wp:docPr id="20" name="Picture 20" descr="Text&#10;&#10;Description automatically generated"/>
@@ -1409,7 +1529,7 @@
                     <pic:cNvPicPr/>
                   </pic:nvPicPr>
                   <pic:blipFill>
-                    <a:blip r:embed="rId24">
+                    <a:blip r:embed="rId25">
                       <a:extLst>
                         <a:ext uri="{28A0092B-C50C-407E-A947-70E740481C1C}">
                           <a14:useLocalDpi xmlns:a14="http://schemas.microsoft.com/office/drawing/2010/main" val="0"/>
@@ -1438,6 +1558,29 @@
     </w:p>
     <w:p>
       <w:pPr>
+        <w:rPr>
+          <w:b/>
+          <w:bCs/>
+        </w:rPr>
+      </w:pPr>
+    </w:p>
+    <w:p>
+      <w:pPr>
+        <w:rPr>
+          <w:b/>
+          <w:bCs/>
+        </w:rPr>
+      </w:pPr>
+      <w:r>
+        <w:rPr>
+          <w:b/>
+          <w:bCs/>
+        </w:rPr>
+        <w:t>Practice with all the remote repository commands from the slides:</w:t>
+      </w:r>
+    </w:p>
+    <w:p>
+      <w:pPr>
         <w:ind w:firstLine="720"/>
         <w:rPr>
           <w:b/>
@@ -1449,7 +1592,7 @@
           <w:b/>
           <w:bCs/>
         </w:rPr>
-        <w:t>git reset</w:t>
+        <w:t xml:space="preserve">git clone </w:t>
       </w:r>
     </w:p>
     <w:p>
@@ -1466,10 +1609,10 @@
           <w:noProof/>
         </w:rPr>
         <w:drawing>
-          <wp:inline distT="0" distB="0" distL="0" distR="0" wp14:anchorId="43D61BC5" wp14:editId="1E5E7D9A">
-            <wp:extent cx="5731510" cy="1718310"/>
+          <wp:inline distT="0" distB="0" distL="0" distR="0" wp14:anchorId="3D2730DB" wp14:editId="539FC7E9">
+            <wp:extent cx="5731510" cy="1021080"/>
             <wp:effectExtent l="0" t="0" r="0" b="0"/>
-            <wp:docPr id="19" name="Picture 19" descr="Text&#10;&#10;Description automatically generated"/>
+            <wp:docPr id="21" name="Picture 21" descr="Text&#10;&#10;Description automatically generated"/>
             <wp:cNvGraphicFramePr>
               <a:graphicFrameLocks xmlns:a="http://schemas.openxmlformats.org/drawingml/2006/main" noChangeAspect="1"/>
             </wp:cNvGraphicFramePr>
@@ -1477,11 +1620,11 @@
               <a:graphicData uri="http://schemas.openxmlformats.org/drawingml/2006/picture">
                 <pic:pic xmlns:pic="http://schemas.openxmlformats.org/drawingml/2006/picture">
                   <pic:nvPicPr>
-                    <pic:cNvPr id="19" name="Picture 19" descr="Text&#10;&#10;Description automatically generated"/>
+                    <pic:cNvPr id="21" name="Picture 21" descr="Text&#10;&#10;Description automatically generated"/>
                     <pic:cNvPicPr/>
                   </pic:nvPicPr>
                   <pic:blipFill>
-                    <a:blip r:embed="rId25">
+                    <a:blip r:embed="rId26" cstate="print">
                       <a:extLst>
                         <a:ext uri="{28A0092B-C50C-407E-A947-70E740481C1C}">
                           <a14:useLocalDpi xmlns:a14="http://schemas.microsoft.com/office/drawing/2010/main" val="0"/>
@@ -1495,7 +1638,946 @@
                   <pic:spPr>
                     <a:xfrm>
                       <a:off x="0" y="0"/>
-                      <a:ext cx="5731510" cy="1718310"/>
+                      <a:ext cx="5731510" cy="1021080"/>
+                    </a:xfrm>
+                    <a:prstGeom prst="rect">
+                      <a:avLst/>
+                    </a:prstGeom>
+                  </pic:spPr>
+                </pic:pic>
+              </a:graphicData>
+            </a:graphic>
+          </wp:inline>
+        </w:drawing>
+      </w:r>
+    </w:p>
+    <w:p>
+      <w:pPr>
+        <w:rPr>
+          <w:b/>
+          <w:bCs/>
+        </w:rPr>
+      </w:pPr>
+    </w:p>
+    <w:p>
+      <w:pPr>
+        <w:rPr>
+          <w:b/>
+          <w:bCs/>
+        </w:rPr>
+      </w:pPr>
+    </w:p>
+    <w:p>
+      <w:pPr>
+        <w:rPr>
+          <w:b/>
+          <w:bCs/>
+        </w:rPr>
+      </w:pPr>
+    </w:p>
+    <w:p>
+      <w:pPr>
+        <w:rPr>
+          <w:b/>
+          <w:bCs/>
+        </w:rPr>
+      </w:pPr>
+    </w:p>
+    <w:p>
+      <w:pPr>
+        <w:ind w:firstLine="720"/>
+      </w:pPr>
+      <w:r>
+        <w:rPr>
+          <w:b/>
+          <w:bCs/>
+        </w:rPr>
+        <w:lastRenderedPageBreak/>
+        <w:t>git remote</w:t>
+      </w:r>
+      <w:r>
+        <w:rPr>
+          <w:b/>
+          <w:bCs/>
+        </w:rPr>
+        <w:t xml:space="preserve">: </w:t>
+      </w:r>
+      <w:r>
+        <w:t xml:space="preserve">gets the </w:t>
+      </w:r>
+      <w:r>
+        <w:t xml:space="preserve">remote’s name </w:t>
+      </w:r>
+    </w:p>
+    <w:p>
+      <w:pPr>
+        <w:rPr>
+          <w:b/>
+          <w:bCs/>
+        </w:rPr>
+      </w:pPr>
+      <w:r>
+        <w:rPr>
+          <w:b/>
+          <w:bCs/>
+          <w:noProof/>
+        </w:rPr>
+        <w:drawing>
+          <wp:inline distT="0" distB="0" distL="0" distR="0" wp14:anchorId="79A7C4D7" wp14:editId="26803B1A">
+            <wp:extent cx="5731510" cy="795655"/>
+            <wp:effectExtent l="0" t="0" r="0" b="4445"/>
+            <wp:docPr id="22" name="Picture 22" descr="Text&#10;&#10;Description automatically generated"/>
+            <wp:cNvGraphicFramePr>
+              <a:graphicFrameLocks xmlns:a="http://schemas.openxmlformats.org/drawingml/2006/main" noChangeAspect="1"/>
+            </wp:cNvGraphicFramePr>
+            <a:graphic xmlns:a="http://schemas.openxmlformats.org/drawingml/2006/main">
+              <a:graphicData uri="http://schemas.openxmlformats.org/drawingml/2006/picture">
+                <pic:pic xmlns:pic="http://schemas.openxmlformats.org/drawingml/2006/picture">
+                  <pic:nvPicPr>
+                    <pic:cNvPr id="22" name="Picture 22" descr="Text&#10;&#10;Description automatically generated"/>
+                    <pic:cNvPicPr/>
+                  </pic:nvPicPr>
+                  <pic:blipFill>
+                    <a:blip r:embed="rId27">
+                      <a:extLst>
+                        <a:ext uri="{28A0092B-C50C-407E-A947-70E740481C1C}">
+                          <a14:useLocalDpi xmlns:a14="http://schemas.microsoft.com/office/drawing/2010/main" val="0"/>
+                        </a:ext>
+                      </a:extLst>
+                    </a:blip>
+                    <a:stretch>
+                      <a:fillRect/>
+                    </a:stretch>
+                  </pic:blipFill>
+                  <pic:spPr>
+                    <a:xfrm>
+                      <a:off x="0" y="0"/>
+                      <a:ext cx="5731510" cy="795655"/>
+                    </a:xfrm>
+                    <a:prstGeom prst="rect">
+                      <a:avLst/>
+                    </a:prstGeom>
+                  </pic:spPr>
+                </pic:pic>
+              </a:graphicData>
+            </a:graphic>
+          </wp:inline>
+        </w:drawing>
+      </w:r>
+    </w:p>
+    <w:p>
+      <w:pPr>
+        <w:ind w:firstLine="720"/>
+        <w:rPr>
+          <w:b/>
+          <w:bCs/>
+        </w:rPr>
+      </w:pPr>
+      <w:r>
+        <w:rPr>
+          <w:b/>
+          <w:bCs/>
+        </w:rPr>
+        <w:t xml:space="preserve">git </w:t>
+      </w:r>
+      <w:proofErr w:type="gramStart"/>
+      <w:r>
+        <w:rPr>
+          <w:b/>
+          <w:bCs/>
+        </w:rPr>
+        <w:t>push</w:t>
+      </w:r>
+      <w:r>
+        <w:rPr>
+          <w:b/>
+          <w:bCs/>
+        </w:rPr>
+        <w:t>:</w:t>
+      </w:r>
+      <w:proofErr w:type="gramEnd"/>
+      <w:r>
+        <w:rPr>
+          <w:b/>
+          <w:bCs/>
+        </w:rPr>
+        <w:t xml:space="preserve"> </w:t>
+      </w:r>
+      <w:r>
+        <w:t>pushes</w:t>
+      </w:r>
+      <w:r>
+        <w:rPr>
+          <w:b/>
+          <w:bCs/>
+        </w:rPr>
+        <w:t xml:space="preserve"> </w:t>
+      </w:r>
+      <w:r>
+        <w:t>local update</w:t>
+      </w:r>
+      <w:r>
+        <w:t>s</w:t>
+      </w:r>
+      <w:r>
+        <w:t xml:space="preserve"> to remote repository</w:t>
+      </w:r>
+    </w:p>
+    <w:p>
+      <w:pPr>
+        <w:rPr>
+          <w:b/>
+          <w:bCs/>
+        </w:rPr>
+      </w:pPr>
+      <w:r>
+        <w:rPr>
+          <w:b/>
+          <w:bCs/>
+          <w:noProof/>
+        </w:rPr>
+        <w:drawing>
+          <wp:inline distT="0" distB="0" distL="0" distR="0" wp14:anchorId="2DF0A20E" wp14:editId="25098899">
+            <wp:extent cx="5731510" cy="1751965"/>
+            <wp:effectExtent l="0" t="0" r="0" b="635"/>
+            <wp:docPr id="23" name="Picture 23" descr="Text&#10;&#10;Description automatically generated"/>
+            <wp:cNvGraphicFramePr>
+              <a:graphicFrameLocks xmlns:a="http://schemas.openxmlformats.org/drawingml/2006/main" noChangeAspect="1"/>
+            </wp:cNvGraphicFramePr>
+            <a:graphic xmlns:a="http://schemas.openxmlformats.org/drawingml/2006/main">
+              <a:graphicData uri="http://schemas.openxmlformats.org/drawingml/2006/picture">
+                <pic:pic xmlns:pic="http://schemas.openxmlformats.org/drawingml/2006/picture">
+                  <pic:nvPicPr>
+                    <pic:cNvPr id="23" name="Picture 23" descr="Text&#10;&#10;Description automatically generated"/>
+                    <pic:cNvPicPr/>
+                  </pic:nvPicPr>
+                  <pic:blipFill>
+                    <a:blip r:embed="rId28" cstate="print">
+                      <a:extLst>
+                        <a:ext uri="{28A0092B-C50C-407E-A947-70E740481C1C}">
+                          <a14:useLocalDpi xmlns:a14="http://schemas.microsoft.com/office/drawing/2010/main" val="0"/>
+                        </a:ext>
+                      </a:extLst>
+                    </a:blip>
+                    <a:stretch>
+                      <a:fillRect/>
+                    </a:stretch>
+                  </pic:blipFill>
+                  <pic:spPr>
+                    <a:xfrm>
+                      <a:off x="0" y="0"/>
+                      <a:ext cx="5731510" cy="1751965"/>
+                    </a:xfrm>
+                    <a:prstGeom prst="rect">
+                      <a:avLst/>
+                    </a:prstGeom>
+                  </pic:spPr>
+                </pic:pic>
+              </a:graphicData>
+            </a:graphic>
+          </wp:inline>
+        </w:drawing>
+      </w:r>
+    </w:p>
+    <w:p>
+      <w:pPr>
+        <w:ind w:firstLine="720"/>
+        <w:rPr>
+          <w:b/>
+          <w:bCs/>
+        </w:rPr>
+      </w:pPr>
+      <w:r>
+        <w:rPr>
+          <w:b/>
+          <w:bCs/>
+        </w:rPr>
+        <w:t xml:space="preserve">git </w:t>
+      </w:r>
+      <w:proofErr w:type="gramStart"/>
+      <w:r>
+        <w:rPr>
+          <w:b/>
+          <w:bCs/>
+        </w:rPr>
+        <w:t>pull</w:t>
+      </w:r>
+      <w:r>
+        <w:rPr>
+          <w:b/>
+          <w:bCs/>
+        </w:rPr>
+        <w:t>:</w:t>
+      </w:r>
+      <w:proofErr w:type="gramEnd"/>
+      <w:r>
+        <w:rPr>
+          <w:b/>
+          <w:bCs/>
+        </w:rPr>
+        <w:t xml:space="preserve"> </w:t>
+      </w:r>
+      <w:r>
+        <w:t>pull</w:t>
+      </w:r>
+      <w:r>
+        <w:t>s</w:t>
+      </w:r>
+      <w:r>
+        <w:t xml:space="preserve"> remote updates to local repository</w:t>
+      </w:r>
+    </w:p>
+    <w:p>
+      <w:pPr>
+        <w:rPr>
+          <w:b/>
+          <w:bCs/>
+        </w:rPr>
+      </w:pPr>
+      <w:r>
+        <w:rPr>
+          <w:b/>
+          <w:bCs/>
+          <w:noProof/>
+        </w:rPr>
+        <w:drawing>
+          <wp:inline distT="0" distB="0" distL="0" distR="0" wp14:anchorId="57DE7561" wp14:editId="6E6F1B53">
+            <wp:extent cx="5731510" cy="1632585"/>
+            <wp:effectExtent l="0" t="0" r="0" b="5715"/>
+            <wp:docPr id="24" name="Picture 24" descr="Text&#10;&#10;Description automatically generated"/>
+            <wp:cNvGraphicFramePr>
+              <a:graphicFrameLocks xmlns:a="http://schemas.openxmlformats.org/drawingml/2006/main" noChangeAspect="1"/>
+            </wp:cNvGraphicFramePr>
+            <a:graphic xmlns:a="http://schemas.openxmlformats.org/drawingml/2006/main">
+              <a:graphicData uri="http://schemas.openxmlformats.org/drawingml/2006/picture">
+                <pic:pic xmlns:pic="http://schemas.openxmlformats.org/drawingml/2006/picture">
+                  <pic:nvPicPr>
+                    <pic:cNvPr id="24" name="Picture 24" descr="Text&#10;&#10;Description automatically generated"/>
+                    <pic:cNvPicPr/>
+                  </pic:nvPicPr>
+                  <pic:blipFill>
+                    <a:blip r:embed="rId29" cstate="print">
+                      <a:extLst>
+                        <a:ext uri="{28A0092B-C50C-407E-A947-70E740481C1C}">
+                          <a14:useLocalDpi xmlns:a14="http://schemas.microsoft.com/office/drawing/2010/main" val="0"/>
+                        </a:ext>
+                      </a:extLst>
+                    </a:blip>
+                    <a:stretch>
+                      <a:fillRect/>
+                    </a:stretch>
+                  </pic:blipFill>
+                  <pic:spPr>
+                    <a:xfrm>
+                      <a:off x="0" y="0"/>
+                      <a:ext cx="5731510" cy="1632585"/>
+                    </a:xfrm>
+                    <a:prstGeom prst="rect">
+                      <a:avLst/>
+                    </a:prstGeom>
+                  </pic:spPr>
+                </pic:pic>
+              </a:graphicData>
+            </a:graphic>
+          </wp:inline>
+        </w:drawing>
+      </w:r>
+    </w:p>
+    <w:p>
+      <w:pPr>
+        <w:ind w:firstLine="720"/>
+        <w:rPr>
+          <w:b/>
+          <w:bCs/>
+        </w:rPr>
+      </w:pPr>
+      <w:r>
+        <w:rPr>
+          <w:b/>
+          <w:bCs/>
+        </w:rPr>
+        <w:t>git fetch</w:t>
+      </w:r>
+    </w:p>
+    <w:p>
+      <w:pPr>
+        <w:rPr>
+          <w:b/>
+          <w:bCs/>
+        </w:rPr>
+      </w:pPr>
+      <w:r>
+        <w:rPr>
+          <w:b/>
+          <w:bCs/>
+          <w:noProof/>
+        </w:rPr>
+        <w:drawing>
+          <wp:inline distT="0" distB="0" distL="0" distR="0" wp14:anchorId="6C13FE07" wp14:editId="334032A9">
+            <wp:extent cx="5731510" cy="1778635"/>
+            <wp:effectExtent l="0" t="0" r="0" b="0"/>
+            <wp:docPr id="25" name="Picture 25" descr="Text&#10;&#10;Description automatically generated"/>
+            <wp:cNvGraphicFramePr>
+              <a:graphicFrameLocks xmlns:a="http://schemas.openxmlformats.org/drawingml/2006/main" noChangeAspect="1"/>
+            </wp:cNvGraphicFramePr>
+            <a:graphic xmlns:a="http://schemas.openxmlformats.org/drawingml/2006/main">
+              <a:graphicData uri="http://schemas.openxmlformats.org/drawingml/2006/picture">
+                <pic:pic xmlns:pic="http://schemas.openxmlformats.org/drawingml/2006/picture">
+                  <pic:nvPicPr>
+                    <pic:cNvPr id="25" name="Picture 25" descr="Text&#10;&#10;Description automatically generated"/>
+                    <pic:cNvPicPr/>
+                  </pic:nvPicPr>
+                  <pic:blipFill>
+                    <a:blip r:embed="rId30" cstate="print">
+                      <a:extLst>
+                        <a:ext uri="{28A0092B-C50C-407E-A947-70E740481C1C}">
+                          <a14:useLocalDpi xmlns:a14="http://schemas.microsoft.com/office/drawing/2010/main" val="0"/>
+                        </a:ext>
+                      </a:extLst>
+                    </a:blip>
+                    <a:stretch>
+                      <a:fillRect/>
+                    </a:stretch>
+                  </pic:blipFill>
+                  <pic:spPr>
+                    <a:xfrm>
+                      <a:off x="0" y="0"/>
+                      <a:ext cx="5731510" cy="1778635"/>
+                    </a:xfrm>
+                    <a:prstGeom prst="rect">
+                      <a:avLst/>
+                    </a:prstGeom>
+                  </pic:spPr>
+                </pic:pic>
+              </a:graphicData>
+            </a:graphic>
+          </wp:inline>
+        </w:drawing>
+      </w:r>
+    </w:p>
+    <w:p>
+      <w:pPr>
+        <w:rPr>
+          <w:b/>
+          <w:bCs/>
+        </w:rPr>
+      </w:pPr>
+    </w:p>
+    <w:p>
+      <w:pPr>
+        <w:rPr>
+          <w:b/>
+          <w:bCs/>
+          <w:sz w:val="28"/>
+          <w:szCs w:val="28"/>
+        </w:rPr>
+      </w:pPr>
+      <w:r>
+        <w:rPr>
+          <w:b/>
+          <w:bCs/>
+          <w:sz w:val="28"/>
+          <w:szCs w:val="28"/>
+        </w:rPr>
+        <w:t>Practice with all the third-party repositories commands from the slides:</w:t>
+      </w:r>
+    </w:p>
+    <w:p>
+      <w:pPr>
+        <w:ind w:firstLine="720"/>
+        <w:rPr>
+          <w:b/>
+          <w:bCs/>
+        </w:rPr>
+      </w:pPr>
+      <w:r>
+        <w:rPr>
+          <w:b/>
+          <w:bCs/>
+        </w:rPr>
+        <w:t xml:space="preserve">git clone </w:t>
+      </w:r>
+      <w:r>
+        <w:t>from third party repository</w:t>
+      </w:r>
+    </w:p>
+    <w:p>
+      <w:pPr>
+        <w:rPr>
+          <w:b/>
+          <w:bCs/>
+        </w:rPr>
+      </w:pPr>
+      <w:r>
+        <w:rPr>
+          <w:b/>
+          <w:bCs/>
+          <w:noProof/>
+        </w:rPr>
+        <w:drawing>
+          <wp:inline distT="0" distB="0" distL="0" distR="0" wp14:anchorId="5160D2A6" wp14:editId="04075E8D">
+            <wp:extent cx="5731510" cy="1082040"/>
+            <wp:effectExtent l="0" t="0" r="0" b="0"/>
+            <wp:docPr id="26" name="Picture 26" descr="Text&#10;&#10;Description automatically generated"/>
+            <wp:cNvGraphicFramePr>
+              <a:graphicFrameLocks xmlns:a="http://schemas.openxmlformats.org/drawingml/2006/main" noChangeAspect="1"/>
+            </wp:cNvGraphicFramePr>
+            <a:graphic xmlns:a="http://schemas.openxmlformats.org/drawingml/2006/main">
+              <a:graphicData uri="http://schemas.openxmlformats.org/drawingml/2006/picture">
+                <pic:pic xmlns:pic="http://schemas.openxmlformats.org/drawingml/2006/picture">
+                  <pic:nvPicPr>
+                    <pic:cNvPr id="26" name="Picture 26" descr="Text&#10;&#10;Description automatically generated"/>
+                    <pic:cNvPicPr/>
+                  </pic:nvPicPr>
+                  <pic:blipFill rotWithShape="1">
+                    <a:blip r:embed="rId31" cstate="print">
+                      <a:extLst>
+                        <a:ext uri="{28A0092B-C50C-407E-A947-70E740481C1C}">
+                          <a14:useLocalDpi xmlns:a14="http://schemas.microsoft.com/office/drawing/2010/main" val="0"/>
+                        </a:ext>
+                      </a:extLst>
+                    </a:blip>
+                    <a:srcRect b="28373"/>
+                    <a:stretch/>
+                  </pic:blipFill>
+                  <pic:spPr bwMode="auto">
+                    <a:xfrm>
+                      <a:off x="0" y="0"/>
+                      <a:ext cx="5731510" cy="1082040"/>
+                    </a:xfrm>
+                    <a:prstGeom prst="rect">
+                      <a:avLst/>
+                    </a:prstGeom>
+                    <a:ln>
+                      <a:noFill/>
+                    </a:ln>
+                    <a:extLst>
+                      <a:ext uri="{53640926-AAD7-44D8-BBD7-CCE9431645EC}">
+                        <a14:shadowObscured xmlns:a14="http://schemas.microsoft.com/office/drawing/2010/main"/>
+                      </a:ext>
+                    </a:extLst>
+                  </pic:spPr>
+                </pic:pic>
+              </a:graphicData>
+            </a:graphic>
+          </wp:inline>
+        </w:drawing>
+      </w:r>
+    </w:p>
+    <w:p>
+      <w:pPr>
+        <w:rPr>
+          <w:b/>
+          <w:bCs/>
+        </w:rPr>
+      </w:pPr>
+    </w:p>
+    <w:p>
+      <w:pPr>
+        <w:rPr>
+          <w:b/>
+          <w:bCs/>
+        </w:rPr>
+      </w:pPr>
+    </w:p>
+    <w:p>
+      <w:pPr>
+        <w:shd w:val="clear" w:color="auto" w:fill="FFFFFF"/>
+        <w:spacing w:afterAutospacing="1"/>
+        <w:ind w:left="720"/>
+        <w:rPr>
+          <w:b/>
+          <w:bCs/>
+        </w:rPr>
+      </w:pPr>
+      <w:r>
+        <w:rPr>
+          <w:b/>
+          <w:bCs/>
+        </w:rPr>
+        <w:lastRenderedPageBreak/>
+        <w:t>new topic branch and checkout your new branch</w:t>
+      </w:r>
+    </w:p>
+    <w:p>
+      <w:pPr>
+        <w:shd w:val="clear" w:color="auto" w:fill="FFFFFF"/>
+        <w:spacing w:afterAutospacing="1"/>
+        <w:rPr>
+          <w:b/>
+          <w:bCs/>
+        </w:rPr>
+      </w:pPr>
+      <w:r>
+        <w:rPr>
+          <w:b/>
+          <w:bCs/>
+          <w:noProof/>
+        </w:rPr>
+        <w:drawing>
+          <wp:inline distT="0" distB="0" distL="0" distR="0" wp14:anchorId="43BCBED7" wp14:editId="51DCF71C">
+            <wp:extent cx="5731510" cy="1295400"/>
+            <wp:effectExtent l="0" t="0" r="0" b="0"/>
+            <wp:docPr id="27" name="Picture 27" descr="Text&#10;&#10;Description automatically generated"/>
+            <wp:cNvGraphicFramePr>
+              <a:graphicFrameLocks xmlns:a="http://schemas.openxmlformats.org/drawingml/2006/main" noChangeAspect="1"/>
+            </wp:cNvGraphicFramePr>
+            <a:graphic xmlns:a="http://schemas.openxmlformats.org/drawingml/2006/main">
+              <a:graphicData uri="http://schemas.openxmlformats.org/drawingml/2006/picture">
+                <pic:pic xmlns:pic="http://schemas.openxmlformats.org/drawingml/2006/picture">
+                  <pic:nvPicPr>
+                    <pic:cNvPr id="27" name="Picture 27" descr="Text&#10;&#10;Description automatically generated"/>
+                    <pic:cNvPicPr/>
+                  </pic:nvPicPr>
+                  <pic:blipFill>
+                    <a:blip r:embed="rId32" cstate="print">
+                      <a:extLst>
+                        <a:ext uri="{28A0092B-C50C-407E-A947-70E740481C1C}">
+                          <a14:useLocalDpi xmlns:a14="http://schemas.microsoft.com/office/drawing/2010/main" val="0"/>
+                        </a:ext>
+                      </a:extLst>
+                    </a:blip>
+                    <a:stretch>
+                      <a:fillRect/>
+                    </a:stretch>
+                  </pic:blipFill>
+                  <pic:spPr>
+                    <a:xfrm>
+                      <a:off x="0" y="0"/>
+                      <a:ext cx="5731510" cy="1295400"/>
+                    </a:xfrm>
+                    <a:prstGeom prst="rect">
+                      <a:avLst/>
+                    </a:prstGeom>
+                  </pic:spPr>
+                </pic:pic>
+              </a:graphicData>
+            </a:graphic>
+          </wp:inline>
+        </w:drawing>
+      </w:r>
+    </w:p>
+    <w:p>
+      <w:pPr>
+        <w:shd w:val="clear" w:color="auto" w:fill="FFFFFF"/>
+        <w:spacing w:afterAutospacing="1"/>
+        <w:ind w:firstLine="720"/>
+        <w:rPr>
+          <w:b/>
+          <w:bCs/>
+        </w:rPr>
+      </w:pPr>
+      <w:r>
+        <w:rPr>
+          <w:b/>
+          <w:bCs/>
+        </w:rPr>
+        <w:t xml:space="preserve">Merge </w:t>
+      </w:r>
+      <w:r>
+        <w:rPr>
+          <w:b/>
+          <w:bCs/>
+        </w:rPr>
+        <w:t>new</w:t>
+      </w:r>
+      <w:r>
+        <w:rPr>
+          <w:b/>
+          <w:bCs/>
+        </w:rPr>
+        <w:t xml:space="preserve"> branch with the main branch</w:t>
+      </w:r>
+    </w:p>
+    <w:p>
+      <w:pPr>
+        <w:shd w:val="clear" w:color="auto" w:fill="FFFFFF"/>
+        <w:spacing w:afterAutospacing="1"/>
+        <w:rPr>
+          <w:b/>
+          <w:bCs/>
+        </w:rPr>
+      </w:pPr>
+      <w:r>
+        <w:rPr>
+          <w:b/>
+          <w:bCs/>
+          <w:noProof/>
+        </w:rPr>
+        <w:drawing>
+          <wp:inline distT="0" distB="0" distL="0" distR="0" wp14:anchorId="41DC4755" wp14:editId="2E1E16B8">
+            <wp:extent cx="5731510" cy="2049145"/>
+            <wp:effectExtent l="0" t="0" r="0" b="0"/>
+            <wp:docPr id="28" name="Picture 28" descr="Text&#10;&#10;Description automatically generated"/>
+            <wp:cNvGraphicFramePr>
+              <a:graphicFrameLocks xmlns:a="http://schemas.openxmlformats.org/drawingml/2006/main" noChangeAspect="1"/>
+            </wp:cNvGraphicFramePr>
+            <a:graphic xmlns:a="http://schemas.openxmlformats.org/drawingml/2006/main">
+              <a:graphicData uri="http://schemas.openxmlformats.org/drawingml/2006/picture">
+                <pic:pic xmlns:pic="http://schemas.openxmlformats.org/drawingml/2006/picture">
+                  <pic:nvPicPr>
+                    <pic:cNvPr id="28" name="Picture 28" descr="Text&#10;&#10;Description automatically generated"/>
+                    <pic:cNvPicPr/>
+                  </pic:nvPicPr>
+                  <pic:blipFill>
+                    <a:blip r:embed="rId33" cstate="print">
+                      <a:extLst>
+                        <a:ext uri="{28A0092B-C50C-407E-A947-70E740481C1C}">
+                          <a14:useLocalDpi xmlns:a14="http://schemas.microsoft.com/office/drawing/2010/main" val="0"/>
+                        </a:ext>
+                      </a:extLst>
+                    </a:blip>
+                    <a:stretch>
+                      <a:fillRect/>
+                    </a:stretch>
+                  </pic:blipFill>
+                  <pic:spPr>
+                    <a:xfrm>
+                      <a:off x="0" y="0"/>
+                      <a:ext cx="5731510" cy="2049145"/>
+                    </a:xfrm>
+                    <a:prstGeom prst="rect">
+                      <a:avLst/>
+                    </a:prstGeom>
+                  </pic:spPr>
+                </pic:pic>
+              </a:graphicData>
+            </a:graphic>
+          </wp:inline>
+        </w:drawing>
+      </w:r>
+    </w:p>
+    <w:p>
+      <w:pPr>
+        <w:shd w:val="clear" w:color="auto" w:fill="FFFFFF"/>
+        <w:spacing w:afterAutospacing="1"/>
+        <w:ind w:firstLine="720"/>
+        <w:rPr>
+          <w:b/>
+          <w:bCs/>
+        </w:rPr>
+      </w:pPr>
+      <w:r>
+        <w:rPr>
+          <w:b/>
+          <w:bCs/>
+        </w:rPr>
+        <w:t>Push changes to the remote repo</w:t>
+      </w:r>
+    </w:p>
+    <w:p>
+      <w:pPr>
+        <w:shd w:val="clear" w:color="auto" w:fill="FFFFFF"/>
+        <w:spacing w:afterAutospacing="1"/>
+        <w:rPr>
+          <w:b/>
+          <w:bCs/>
+        </w:rPr>
+      </w:pPr>
+      <w:r>
+        <w:rPr>
+          <w:b/>
+          <w:bCs/>
+          <w:noProof/>
+        </w:rPr>
+        <w:drawing>
+          <wp:inline distT="0" distB="0" distL="0" distR="0" wp14:anchorId="08587739" wp14:editId="6F08C4BD">
+            <wp:extent cx="5731510" cy="1391285"/>
+            <wp:effectExtent l="0" t="0" r="0" b="5715"/>
+            <wp:docPr id="29" name="Picture 29" descr="Text&#10;&#10;Description automatically generated"/>
+            <wp:cNvGraphicFramePr>
+              <a:graphicFrameLocks xmlns:a="http://schemas.openxmlformats.org/drawingml/2006/main" noChangeAspect="1"/>
+            </wp:cNvGraphicFramePr>
+            <a:graphic xmlns:a="http://schemas.openxmlformats.org/drawingml/2006/main">
+              <a:graphicData uri="http://schemas.openxmlformats.org/drawingml/2006/picture">
+                <pic:pic xmlns:pic="http://schemas.openxmlformats.org/drawingml/2006/picture">
+                  <pic:nvPicPr>
+                    <pic:cNvPr id="29" name="Picture 29" descr="Text&#10;&#10;Description automatically generated"/>
+                    <pic:cNvPicPr/>
+                  </pic:nvPicPr>
+                  <pic:blipFill>
+                    <a:blip r:embed="rId34">
+                      <a:extLst>
+                        <a:ext uri="{28A0092B-C50C-407E-A947-70E740481C1C}">
+                          <a14:useLocalDpi xmlns:a14="http://schemas.microsoft.com/office/drawing/2010/main" val="0"/>
+                        </a:ext>
+                      </a:extLst>
+                    </a:blip>
+                    <a:stretch>
+                      <a:fillRect/>
+                    </a:stretch>
+                  </pic:blipFill>
+                  <pic:spPr>
+                    <a:xfrm>
+                      <a:off x="0" y="0"/>
+                      <a:ext cx="5731510" cy="1391285"/>
+                    </a:xfrm>
+                    <a:prstGeom prst="rect">
+                      <a:avLst/>
+                    </a:prstGeom>
+                  </pic:spPr>
+                </pic:pic>
+              </a:graphicData>
+            </a:graphic>
+          </wp:inline>
+        </w:drawing>
+      </w:r>
+    </w:p>
+    <w:p>
+      <w:pPr>
+        <w:shd w:val="clear" w:color="auto" w:fill="FFFFFF"/>
+        <w:spacing w:afterAutospacing="1"/>
+        <w:ind w:firstLine="720"/>
+        <w:rPr>
+          <w:b/>
+          <w:bCs/>
+        </w:rPr>
+      </w:pPr>
+      <w:r>
+        <w:rPr>
+          <w:b/>
+          <w:bCs/>
+        </w:rPr>
+        <w:t>Create a new Pull Request to the upstream repo</w:t>
+      </w:r>
+    </w:p>
+    <w:p>
+      <w:pPr>
+        <w:shd w:val="clear" w:color="auto" w:fill="FFFFFF"/>
+        <w:spacing w:afterAutospacing="1"/>
+        <w:rPr>
+          <w:b/>
+          <w:bCs/>
+        </w:rPr>
+      </w:pPr>
+      <w:r>
+        <w:rPr>
+          <w:b/>
+          <w:bCs/>
+          <w:noProof/>
+        </w:rPr>
+        <w:lastRenderedPageBreak/>
+        <w:drawing>
+          <wp:inline distT="0" distB="0" distL="0" distR="0" wp14:anchorId="785E1E53" wp14:editId="263F0579">
+            <wp:extent cx="4790440" cy="2077308"/>
+            <wp:effectExtent l="63500" t="63500" r="124460" b="132715"/>
+            <wp:docPr id="30" name="Picture 30" descr="Graphical user interface, text, application, email&#10;&#10;Description automatically generated"/>
+            <wp:cNvGraphicFramePr>
+              <a:graphicFrameLocks xmlns:a="http://schemas.openxmlformats.org/drawingml/2006/main" noChangeAspect="1"/>
+            </wp:cNvGraphicFramePr>
+            <a:graphic xmlns:a="http://schemas.openxmlformats.org/drawingml/2006/main">
+              <a:graphicData uri="http://schemas.openxmlformats.org/drawingml/2006/picture">
+                <pic:pic xmlns:pic="http://schemas.openxmlformats.org/drawingml/2006/picture">
+                  <pic:nvPicPr>
+                    <pic:cNvPr id="30" name="Picture 30" descr="Graphical user interface, text, application, email&#10;&#10;Description automatically generated"/>
+                    <pic:cNvPicPr/>
+                  </pic:nvPicPr>
+                  <pic:blipFill>
+                    <a:blip r:embed="rId35" cstate="print">
+                      <a:extLst>
+                        <a:ext uri="{28A0092B-C50C-407E-A947-70E740481C1C}">
+                          <a14:useLocalDpi xmlns:a14="http://schemas.microsoft.com/office/drawing/2010/main" val="0"/>
+                        </a:ext>
+                      </a:extLst>
+                    </a:blip>
+                    <a:stretch>
+                      <a:fillRect/>
+                    </a:stretch>
+                  </pic:blipFill>
+                  <pic:spPr>
+                    <a:xfrm>
+                      <a:off x="0" y="0"/>
+                      <a:ext cx="4814004" cy="2087526"/>
+                    </a:xfrm>
+                    <a:prstGeom prst="rect">
+                      <a:avLst/>
+                    </a:prstGeom>
+                    <a:ln w="38100" cap="sq">
+                      <a:solidFill>
+                        <a:srgbClr val="000000"/>
+                      </a:solidFill>
+                      <a:prstDash val="solid"/>
+                      <a:miter lim="800000"/>
+                    </a:ln>
+                    <a:effectLst>
+                      <a:outerShdw blurRad="50800" dist="38100" dir="2700000" algn="tl" rotWithShape="0">
+                        <a:srgbClr val="000000">
+                          <a:alpha val="43000"/>
+                        </a:srgbClr>
+                      </a:outerShdw>
+                    </a:effectLst>
+                  </pic:spPr>
+                </pic:pic>
+              </a:graphicData>
+            </a:graphic>
+          </wp:inline>
+        </w:drawing>
+      </w:r>
+    </w:p>
+    <w:p>
+      <w:pPr>
+        <w:shd w:val="clear" w:color="auto" w:fill="FFFFFF"/>
+        <w:spacing w:afterAutospacing="1"/>
+        <w:ind w:firstLine="720"/>
+        <w:rPr>
+          <w:b/>
+          <w:bCs/>
+        </w:rPr>
+      </w:pPr>
+      <w:r>
+        <w:rPr>
+          <w:b/>
+          <w:bCs/>
+        </w:rPr>
+        <w:t xml:space="preserve">pull request from the upstream side </w:t>
+      </w:r>
+    </w:p>
+    <w:p>
+      <w:pPr>
+        <w:shd w:val="clear" w:color="auto" w:fill="FFFFFF"/>
+        <w:spacing w:afterAutospacing="1"/>
+        <w:rPr>
+          <w:b/>
+          <w:bCs/>
+        </w:rPr>
+      </w:pPr>
+      <w:r>
+        <w:rPr>
+          <w:b/>
+          <w:bCs/>
+          <w:noProof/>
+        </w:rPr>
+        <w:drawing>
+          <wp:inline distT="0" distB="0" distL="0" distR="0" wp14:anchorId="270C00EF" wp14:editId="128CA32C">
+            <wp:extent cx="4241800" cy="3175000"/>
+            <wp:effectExtent l="0" t="0" r="0" b="0"/>
+            <wp:docPr id="31" name="Picture 31" descr="Text&#10;&#10;Description automatically generated"/>
+            <wp:cNvGraphicFramePr>
+              <a:graphicFrameLocks xmlns:a="http://schemas.openxmlformats.org/drawingml/2006/main" noChangeAspect="1"/>
+            </wp:cNvGraphicFramePr>
+            <a:graphic xmlns:a="http://schemas.openxmlformats.org/drawingml/2006/main">
+              <a:graphicData uri="http://schemas.openxmlformats.org/drawingml/2006/picture">
+                <pic:pic xmlns:pic="http://schemas.openxmlformats.org/drawingml/2006/picture">
+                  <pic:nvPicPr>
+                    <pic:cNvPr id="31" name="Picture 31" descr="Text&#10;&#10;Description automatically generated"/>
+                    <pic:cNvPicPr/>
+                  </pic:nvPicPr>
+                  <pic:blipFill>
+                    <a:blip r:embed="rId36">
+                      <a:extLst>
+                        <a:ext uri="{28A0092B-C50C-407E-A947-70E740481C1C}">
+                          <a14:useLocalDpi xmlns:a14="http://schemas.microsoft.com/office/drawing/2010/main" val="0"/>
+                        </a:ext>
+                      </a:extLst>
+                    </a:blip>
+                    <a:stretch>
+                      <a:fillRect/>
+                    </a:stretch>
+                  </pic:blipFill>
+                  <pic:spPr>
+                    <a:xfrm>
+                      <a:off x="0" y="0"/>
+                      <a:ext cx="4241800" cy="3175000"/>
                     </a:xfrm>
                     <a:prstGeom prst="rect">
                       <a:avLst/>
@@ -1559,6 +2641,119 @@
 <file path=word/numbering.xml><?xml version="1.0" encoding="utf-8"?>
 <w:numbering xmlns:wpc="http://schemas.microsoft.com/office/word/2010/wordprocessingCanvas" xmlns:cx="http://schemas.microsoft.com/office/drawing/2014/chartex" xmlns:cx1="http://schemas.microsoft.com/office/drawing/2015/9/8/chartex" xmlns:cx2="http://schemas.microsoft.com/office/drawing/2015/10/21/chartex" xmlns:cx3="http://schemas.microsoft.com/office/drawing/2016/5/9/chartex" xmlns:cx4="http://schemas.microsoft.com/office/drawing/2016/5/10/chartex" xmlns:cx5="http://schemas.microsoft.com/office/drawing/2016/5/11/chartex" xmlns:cx6="http://schemas.microsoft.com/office/drawing/2016/5/12/chartex" xmlns:cx7="http://schemas.microsoft.com/office/drawing/2016/5/13/chartex" xmlns:cx8="http://schemas.microsoft.com/office/drawing/2016/5/14/chartex" xmlns:mc="http://schemas.openxmlformats.org/markup-compatibility/2006" xmlns:aink="http://schemas.microsoft.com/office/drawing/2016/ink" xmlns:am3d="http://schemas.microsoft.com/office/drawing/2017/model3d" xmlns:o="urn:schemas-microsoft-com:office:office" xmlns:oel="http://schemas.microsoft.com/office/2019/extlst" xmlns:r="http://schemas.openxmlformats.org/officeDocument/2006/relationships" xmlns:m="http://schemas.openxmlformats.org/officeDocument/2006/math" xmlns:v="urn:schemas-microsoft-com:vml" xmlns:wp14="http://schemas.microsoft.com/office/word/2010/wordprocessingDrawing" xmlns:wp="http://schemas.openxmlformats.org/drawingml/2006/wordprocessingDrawing" xmlns:w10="urn:schemas-microsoft-com:office:word" xmlns:w="http://schemas.openxmlformats.org/wordprocessingml/2006/main" xmlns:w14="http://schemas.microsoft.com/office/word/2010/wordml" xmlns:w15="http://schemas.microsoft.com/office/word/2012/wordml" xmlns:w16cex="http://schemas.microsoft.com/office/word/2018/wordml/cex" xmlns:w16cid="http://schemas.microsoft.com/office/word/2016/wordml/cid" xmlns:w16="http://schemas.microsoft.com/office/word/2018/wordml" xmlns:w16sdtdh="http://schemas.microsoft.com/office/word/2020/wordml/sdtdatahash" xmlns:w16se="http://schemas.microsoft.com/office/word/2015/wordml/symex" xmlns:wpg="http://schemas.microsoft.com/office/word/2010/wordprocessingGroup" xmlns:wpi="http://schemas.microsoft.com/office/word/2010/wordprocessingInk" xmlns:wne="http://schemas.microsoft.com/office/word/2006/wordml" xmlns:wps="http://schemas.microsoft.com/office/word/2010/wordprocessingShape" mc:Ignorable="w14 w15 w16se w16cid w16 w16cex w16sdtdh wp14">
   <w:abstractNum w:abstractNumId="0" w15:restartNumberingAfterBreak="0">
+    <w:nsid w:val="25C661B8"/>
+    <w:multiLevelType w:val="multilevel"/>
+    <w:tmpl w:val="411A0A28"/>
+    <w:lvl w:ilvl="0">
+      <w:start w:val="1"/>
+      <w:numFmt w:val="decimal"/>
+      <w:lvlText w:val="%1."/>
+      <w:lvlJc w:val="left"/>
+      <w:pPr>
+        <w:tabs>
+          <w:tab w:val="num" w:pos="720"/>
+        </w:tabs>
+        <w:ind w:left="720" w:hanging="360"/>
+      </w:pPr>
+    </w:lvl>
+    <w:lvl w:ilvl="1" w:tentative="1">
+      <w:start w:val="1"/>
+      <w:numFmt w:val="decimal"/>
+      <w:lvlText w:val="%2."/>
+      <w:lvlJc w:val="left"/>
+      <w:pPr>
+        <w:tabs>
+          <w:tab w:val="num" w:pos="1440"/>
+        </w:tabs>
+        <w:ind w:left="1440" w:hanging="360"/>
+      </w:pPr>
+    </w:lvl>
+    <w:lvl w:ilvl="2" w:tentative="1">
+      <w:start w:val="1"/>
+      <w:numFmt w:val="decimal"/>
+      <w:lvlText w:val="%3."/>
+      <w:lvlJc w:val="left"/>
+      <w:pPr>
+        <w:tabs>
+          <w:tab w:val="num" w:pos="2160"/>
+        </w:tabs>
+        <w:ind w:left="2160" w:hanging="360"/>
+      </w:pPr>
+    </w:lvl>
+    <w:lvl w:ilvl="3" w:tentative="1">
+      <w:start w:val="1"/>
+      <w:numFmt w:val="decimal"/>
+      <w:lvlText w:val="%4."/>
+      <w:lvlJc w:val="left"/>
+      <w:pPr>
+        <w:tabs>
+          <w:tab w:val="num" w:pos="2880"/>
+        </w:tabs>
+        <w:ind w:left="2880" w:hanging="360"/>
+      </w:pPr>
+    </w:lvl>
+    <w:lvl w:ilvl="4" w:tentative="1">
+      <w:start w:val="1"/>
+      <w:numFmt w:val="decimal"/>
+      <w:lvlText w:val="%5."/>
+      <w:lvlJc w:val="left"/>
+      <w:pPr>
+        <w:tabs>
+          <w:tab w:val="num" w:pos="3600"/>
+        </w:tabs>
+        <w:ind w:left="3600" w:hanging="360"/>
+      </w:pPr>
+    </w:lvl>
+    <w:lvl w:ilvl="5" w:tentative="1">
+      <w:start w:val="1"/>
+      <w:numFmt w:val="decimal"/>
+      <w:lvlText w:val="%6."/>
+      <w:lvlJc w:val="left"/>
+      <w:pPr>
+        <w:tabs>
+          <w:tab w:val="num" w:pos="4320"/>
+        </w:tabs>
+        <w:ind w:left="4320" w:hanging="360"/>
+      </w:pPr>
+    </w:lvl>
+    <w:lvl w:ilvl="6" w:tentative="1">
+      <w:start w:val="1"/>
+      <w:numFmt w:val="decimal"/>
+      <w:lvlText w:val="%7."/>
+      <w:lvlJc w:val="left"/>
+      <w:pPr>
+        <w:tabs>
+          <w:tab w:val="num" w:pos="5040"/>
+        </w:tabs>
+        <w:ind w:left="5040" w:hanging="360"/>
+      </w:pPr>
+    </w:lvl>
+    <w:lvl w:ilvl="7" w:tentative="1">
+      <w:start w:val="1"/>
+      <w:numFmt w:val="decimal"/>
+      <w:lvlText w:val="%8."/>
+      <w:lvlJc w:val="left"/>
+      <w:pPr>
+        <w:tabs>
+          <w:tab w:val="num" w:pos="5760"/>
+        </w:tabs>
+        <w:ind w:left="5760" w:hanging="360"/>
+      </w:pPr>
+    </w:lvl>
+    <w:lvl w:ilvl="8" w:tentative="1">
+      <w:start w:val="1"/>
+      <w:numFmt w:val="decimal"/>
+      <w:lvlText w:val="%9."/>
+      <w:lvlJc w:val="left"/>
+      <w:pPr>
+        <w:tabs>
+          <w:tab w:val="num" w:pos="6480"/>
+        </w:tabs>
+        <w:ind w:left="6480" w:hanging="360"/>
+      </w:pPr>
+    </w:lvl>
+  </w:abstractNum>
+  <w:abstractNum w:abstractNumId="1" w15:restartNumberingAfterBreak="0">
     <w:nsid w:val="28A50518"/>
     <w:multiLevelType w:val="hybridMultilevel"/>
     <w:tmpl w:val="81EA5F62"/>
@@ -1647,7 +2842,126 @@
       </w:pPr>
     </w:lvl>
   </w:abstractNum>
+  <w:abstractNum w:abstractNumId="2" w15:restartNumberingAfterBreak="0">
+    <w:nsid w:val="7DDB1FF4"/>
+    <w:multiLevelType w:val="multilevel"/>
+    <w:tmpl w:val="F5A45E52"/>
+    <w:lvl w:ilvl="0">
+      <w:start w:val="1"/>
+      <w:numFmt w:val="decimal"/>
+      <w:lvlText w:val="%1."/>
+      <w:lvlJc w:val="left"/>
+      <w:pPr>
+        <w:tabs>
+          <w:tab w:val="num" w:pos="720"/>
+        </w:tabs>
+        <w:ind w:left="720" w:hanging="360"/>
+      </w:pPr>
+    </w:lvl>
+    <w:lvl w:ilvl="1" w:tentative="1">
+      <w:start w:val="1"/>
+      <w:numFmt w:val="decimal"/>
+      <w:lvlText w:val="%2."/>
+      <w:lvlJc w:val="left"/>
+      <w:pPr>
+        <w:tabs>
+          <w:tab w:val="num" w:pos="1440"/>
+        </w:tabs>
+        <w:ind w:left="1440" w:hanging="360"/>
+      </w:pPr>
+    </w:lvl>
+    <w:lvl w:ilvl="2" w:tentative="1">
+      <w:start w:val="1"/>
+      <w:numFmt w:val="decimal"/>
+      <w:lvlText w:val="%3."/>
+      <w:lvlJc w:val="left"/>
+      <w:pPr>
+        <w:tabs>
+          <w:tab w:val="num" w:pos="2160"/>
+        </w:tabs>
+        <w:ind w:left="2160" w:hanging="360"/>
+      </w:pPr>
+    </w:lvl>
+    <w:lvl w:ilvl="3" w:tentative="1">
+      <w:start w:val="1"/>
+      <w:numFmt w:val="decimal"/>
+      <w:lvlText w:val="%4."/>
+      <w:lvlJc w:val="left"/>
+      <w:pPr>
+        <w:tabs>
+          <w:tab w:val="num" w:pos="2880"/>
+        </w:tabs>
+        <w:ind w:left="2880" w:hanging="360"/>
+      </w:pPr>
+    </w:lvl>
+    <w:lvl w:ilvl="4" w:tentative="1">
+      <w:start w:val="1"/>
+      <w:numFmt w:val="decimal"/>
+      <w:lvlText w:val="%5."/>
+      <w:lvlJc w:val="left"/>
+      <w:pPr>
+        <w:tabs>
+          <w:tab w:val="num" w:pos="3600"/>
+        </w:tabs>
+        <w:ind w:left="3600" w:hanging="360"/>
+      </w:pPr>
+    </w:lvl>
+    <w:lvl w:ilvl="5" w:tentative="1">
+      <w:start w:val="1"/>
+      <w:numFmt w:val="decimal"/>
+      <w:lvlText w:val="%6."/>
+      <w:lvlJc w:val="left"/>
+      <w:pPr>
+        <w:tabs>
+          <w:tab w:val="num" w:pos="4320"/>
+        </w:tabs>
+        <w:ind w:left="4320" w:hanging="360"/>
+      </w:pPr>
+    </w:lvl>
+    <w:lvl w:ilvl="6" w:tentative="1">
+      <w:start w:val="1"/>
+      <w:numFmt w:val="decimal"/>
+      <w:lvlText w:val="%7."/>
+      <w:lvlJc w:val="left"/>
+      <w:pPr>
+        <w:tabs>
+          <w:tab w:val="num" w:pos="5040"/>
+        </w:tabs>
+        <w:ind w:left="5040" w:hanging="360"/>
+      </w:pPr>
+    </w:lvl>
+    <w:lvl w:ilvl="7" w:tentative="1">
+      <w:start w:val="1"/>
+      <w:numFmt w:val="decimal"/>
+      <w:lvlText w:val="%8."/>
+      <w:lvlJc w:val="left"/>
+      <w:pPr>
+        <w:tabs>
+          <w:tab w:val="num" w:pos="5760"/>
+        </w:tabs>
+        <w:ind w:left="5760" w:hanging="360"/>
+      </w:pPr>
+    </w:lvl>
+    <w:lvl w:ilvl="8" w:tentative="1">
+      <w:start w:val="1"/>
+      <w:numFmt w:val="decimal"/>
+      <w:lvlText w:val="%9."/>
+      <w:lvlJc w:val="left"/>
+      <w:pPr>
+        <w:tabs>
+          <w:tab w:val="num" w:pos="6480"/>
+        </w:tabs>
+        <w:ind w:left="6480" w:hanging="360"/>
+      </w:pPr>
+    </w:lvl>
+  </w:abstractNum>
   <w:num w:numId="1" w16cid:durableId="1358776916">
+    <w:abstractNumId w:val="1"/>
+  </w:num>
+  <w:num w:numId="2" w16cid:durableId="1826237150">
+    <w:abstractNumId w:val="2"/>
+  </w:num>
+  <w:num w:numId="3" w16cid:durableId="564415037">
     <w:abstractNumId w:val="0"/>
   </w:num>
 </w:numbering>
@@ -2128,6 +3442,19 @@
       <w:contextualSpacing/>
     </w:pPr>
   </w:style>
+  <w:style w:type="character" w:styleId="HTMLCode">
+    <w:name w:val="HTML Code"/>
+    <w:basedOn w:val="DefaultParagraphFont"/>
+    <w:uiPriority w:val="99"/>
+    <w:semiHidden/>
+    <w:unhideWhenUsed/>
+    <w:rsid w:val="005B63B9"/>
+    <w:rPr>
+      <w:rFonts w:ascii="Courier New" w:eastAsia="Times New Roman" w:hAnsi="Courier New" w:cs="Courier New"/>
+      <w:sz w:val="20"/>
+      <w:szCs w:val="20"/>
+    </w:rPr>
+  </w:style>
 </w:styles>
 </file>
 

--- a/Assignment1.docx
+++ b/Assignment1.docx
@@ -2,6 +2,33 @@
 <file path=word/document.xml><?xml version="1.0" encoding="utf-8"?>
 <w:document xmlns:wpc="http://schemas.microsoft.com/office/word/2010/wordprocessingCanvas" xmlns:cx="http://schemas.microsoft.com/office/drawing/2014/chartex" xmlns:cx1="http://schemas.microsoft.com/office/drawing/2015/9/8/chartex" xmlns:cx2="http://schemas.microsoft.com/office/drawing/2015/10/21/chartex" xmlns:cx3="http://schemas.microsoft.com/office/drawing/2016/5/9/chartex" xmlns:cx4="http://schemas.microsoft.com/office/drawing/2016/5/10/chartex" xmlns:cx5="http://schemas.microsoft.com/office/drawing/2016/5/11/chartex" xmlns:cx6="http://schemas.microsoft.com/office/drawing/2016/5/12/chartex" xmlns:cx7="http://schemas.microsoft.com/office/drawing/2016/5/13/chartex" xmlns:cx8="http://schemas.microsoft.com/office/drawing/2016/5/14/chartex" xmlns:mc="http://schemas.openxmlformats.org/markup-compatibility/2006" xmlns:aink="http://schemas.microsoft.com/office/drawing/2016/ink" xmlns:am3d="http://schemas.microsoft.com/office/drawing/2017/model3d" xmlns:o="urn:schemas-microsoft-com:office:office" xmlns:oel="http://schemas.microsoft.com/office/2019/extlst" xmlns:r="http://schemas.openxmlformats.org/officeDocument/2006/relationships" xmlns:m="http://schemas.openxmlformats.org/officeDocument/2006/math" xmlns:v="urn:schemas-microsoft-com:vml" xmlns:wp14="http://schemas.microsoft.com/office/word/2010/wordprocessingDrawing" xmlns:wp="http://schemas.openxmlformats.org/drawingml/2006/wordprocessingDrawing" xmlns:w10="urn:schemas-microsoft-com:office:word" xmlns:w="http://schemas.openxmlformats.org/wordprocessingml/2006/main" xmlns:w14="http://schemas.microsoft.com/office/word/2010/wordml" xmlns:w15="http://schemas.microsoft.com/office/word/2012/wordml" xmlns:w16cex="http://schemas.microsoft.com/office/word/2018/wordml/cex" xmlns:w16cid="http://schemas.microsoft.com/office/word/2016/wordml/cid" xmlns:w16="http://schemas.microsoft.com/office/word/2018/wordml" xmlns:w16sdtdh="http://schemas.microsoft.com/office/word/2020/wordml/sdtdatahash" xmlns:w16se="http://schemas.microsoft.com/office/word/2015/wordml/symex" xmlns:wpg="http://schemas.microsoft.com/office/word/2010/wordprocessingGroup" xmlns:wpi="http://schemas.microsoft.com/office/word/2010/wordprocessingInk" xmlns:wne="http://schemas.microsoft.com/office/word/2006/wordml" xmlns:wps="http://schemas.microsoft.com/office/word/2010/wordprocessingShape" mc:Ignorable="w14 w15 w16se w16cid w16 w16cex w16sdtdh wp14">
   <w:body>
+    <w:p>
+      <w:pPr>
+        <w:rPr>
+          <w:b/>
+          <w:bCs/>
+          <w:sz w:val="28"/>
+          <w:szCs w:val="28"/>
+        </w:rPr>
+      </w:pPr>
+      <w:r>
+        <w:rPr>
+          <w:b/>
+          <w:bCs/>
+          <w:sz w:val="28"/>
+          <w:szCs w:val="28"/>
+        </w:rPr>
+        <w:t>Assignment1</w:t>
+      </w:r>
+    </w:p>
+    <w:p>
+      <w:pPr>
+        <w:rPr>
+          <w:b/>
+          <w:bCs/>
+        </w:rPr>
+      </w:pPr>
+    </w:p>
     <w:p>
       <w:pPr>
         <w:ind w:firstLine="720"/>
@@ -2529,7 +2556,14 @@
           <w:b/>
           <w:bCs/>
         </w:rPr>
-        <w:t xml:space="preserve">pull request from the upstream side </w:t>
+        <w:t>t</w:t>
+      </w:r>
+      <w:r>
+        <w:rPr>
+          <w:b/>
+          <w:bCs/>
+        </w:rPr>
+        <w:t>he upstream side receives a pull request</w:t>
       </w:r>
     </w:p>
     <w:p>
